--- a/Funnel analysis.docx
+++ b/Funnel analysis.docx
@@ -4,20 +4,65 @@
   <w:body>
     <w:p>
       <w:pPr>
+        <w:ind w:left="90"/>
+        <w:rPr>
+          <w:b/>
+          <w:noProof/>
+        </w:rPr>
+      </w:pPr>
+    </w:p>
+    <w:p>
+      <w:pPr>
         <w:pStyle w:val="ListParagraph"/>
         <w:numPr>
           <w:ilvl w:val="0"/>
-          <w:numId w:val="1"/>
+          <w:numId w:val="2"/>
         </w:numPr>
         <w:rPr>
+          <w:b/>
           <w:noProof/>
         </w:rPr>
       </w:pPr>
       <w:r>
         <w:rPr>
+          <w:b/>
           <w:noProof/>
         </w:rPr>
-        <w:t>Checked how many users have traversed thorughthe different screens of website and how</w:t>
+        <w:t>No of users traversed throug</w:t>
+      </w:r>
+      <w:r>
+        <w:rPr>
+          <w:b/>
+          <w:noProof/>
+        </w:rPr>
+        <w:t>h</w:t>
+      </w:r>
+      <w:r>
+        <w:rPr>
+          <w:b/>
+          <w:noProof/>
+        </w:rPr>
+        <w:t xml:space="preserve"> different pages and the conversion rate</w:t>
+      </w:r>
+    </w:p>
+    <w:p>
+      <w:pPr>
+        <w:ind w:left="450"/>
+        <w:rPr>
+          <w:noProof/>
+        </w:rPr>
+      </w:pPr>
+      <w:r>
+        <w:rPr>
+          <w:noProof/>
+        </w:rPr>
+        <w:t>Graph to show</w:t>
+      </w:r>
+      <w:r>
+        <w:rPr>
+          <w:noProof/>
+        </w:rPr>
+        <w:t xml:space="preserve"> how many users have traversed thorughthe different screens of website and how</w:t>
       </w:r>
       <w:r>
         <w:rPr>
@@ -104,7 +149,848 @@
         </w:drawing>
       </w:r>
     </w:p>
+    <w:p>
+      <w:r>
+        <w:t>No of Users in different pages –</w:t>
+      </w:r>
+    </w:p>
+    <w:p>
+      <w:pPr>
+        <w:pStyle w:val="ListParagraph"/>
+        <w:numPr>
+          <w:ilvl w:val="0"/>
+          <w:numId w:val="3"/>
+        </w:numPr>
+      </w:pPr>
+      <w:r>
+        <w:t>Home page   - 90400</w:t>
+      </w:r>
+    </w:p>
+    <w:p>
+      <w:pPr>
+        <w:pStyle w:val="ListParagraph"/>
+        <w:numPr>
+          <w:ilvl w:val="0"/>
+          <w:numId w:val="3"/>
+        </w:numPr>
+      </w:pPr>
+      <w:r>
+        <w:t>Search page  - 45200</w:t>
+      </w:r>
+    </w:p>
+    <w:p>
+      <w:pPr>
+        <w:pStyle w:val="ListParagraph"/>
+        <w:numPr>
+          <w:ilvl w:val="0"/>
+          <w:numId w:val="3"/>
+        </w:numPr>
+      </w:pPr>
+      <w:r>
+        <w:t xml:space="preserve">Payment page  - </w:t>
+      </w:r>
+      <w:r>
+        <w:t>6030</w:t>
+      </w:r>
+    </w:p>
+    <w:p>
+      <w:pPr>
+        <w:pStyle w:val="ListParagraph"/>
+        <w:numPr>
+          <w:ilvl w:val="0"/>
+          <w:numId w:val="3"/>
+        </w:numPr>
+      </w:pPr>
+      <w:r>
+        <w:t xml:space="preserve">Payment confirmation page - </w:t>
+      </w:r>
+      <w:r>
+        <w:t>452</w:t>
+      </w:r>
+    </w:p>
+    <w:p>
+      <w:r>
+        <w:t>Conversion rate –</w:t>
+      </w:r>
+    </w:p>
+    <w:p>
+      <w:pPr>
+        <w:pStyle w:val="ListParagraph"/>
+        <w:numPr>
+          <w:ilvl w:val="0"/>
+          <w:numId w:val="4"/>
+        </w:numPr>
+      </w:pPr>
+      <w:r>
+        <w:t>Home page to search page  - 50%</w:t>
+      </w:r>
+    </w:p>
+    <w:p>
+      <w:pPr>
+        <w:pStyle w:val="ListParagraph"/>
+        <w:numPr>
+          <w:ilvl w:val="0"/>
+          <w:numId w:val="4"/>
+        </w:numPr>
+      </w:pPr>
+      <w:r>
+        <w:t>Search page to payment page = 13.3%</w:t>
+      </w:r>
+    </w:p>
+    <w:p>
+      <w:pPr>
+        <w:pStyle w:val="ListParagraph"/>
+        <w:numPr>
+          <w:ilvl w:val="0"/>
+          <w:numId w:val="4"/>
+        </w:numPr>
+      </w:pPr>
+      <w:r>
+        <w:t>Payment page to payment confirmation page = 7.5%</w:t>
+      </w:r>
+    </w:p>
+    <w:p>
+      <w:pPr>
+        <w:ind w:left="90"/>
+      </w:pPr>
+      <w:r>
+        <w:rPr>
+          <w:b/>
+        </w:rPr>
+        <w:t>Note -</w:t>
+      </w:r>
+      <w:r>
+        <w:t xml:space="preserve">  The no of users are decreasing while traversing the pages and the conversion rate is also decre</w:t>
+      </w:r>
+      <w:r>
+        <w:t>a</w:t>
+      </w:r>
+      <w:r>
+        <w:t>sing.</w:t>
+      </w:r>
+    </w:p>
+    <w:p>
+      <w:pPr>
+        <w:pStyle w:val="ListParagraph"/>
+        <w:ind w:left="450"/>
+      </w:pPr>
+    </w:p>
+    <w:p/>
+    <w:p/>
+    <w:p>
+      <w:pPr>
+        <w:pStyle w:val="ListParagraph"/>
+        <w:numPr>
+          <w:ilvl w:val="0"/>
+          <w:numId w:val="2"/>
+        </w:numPr>
+        <w:rPr>
+          <w:b/>
+        </w:rPr>
+      </w:pPr>
+      <w:r>
+        <w:rPr>
+          <w:b/>
+        </w:rPr>
+        <w:t>No of users using device Mobile or Desktop and the conversion rate through devices</w:t>
+      </w:r>
+    </w:p>
+    <w:p>
+      <w:pPr>
+        <w:pStyle w:val="ListParagraph"/>
+        <w:ind w:left="450"/>
+      </w:pPr>
+    </w:p>
+    <w:p>
+      <w:pPr>
+        <w:pStyle w:val="ListParagraph"/>
+        <w:ind w:left="450"/>
+      </w:pPr>
+    </w:p>
+    <w:p>
+      <w:pPr>
+        <w:pStyle w:val="ListParagraph"/>
+        <w:numPr>
+          <w:ilvl w:val="0"/>
+          <w:numId w:val="1"/>
+        </w:numPr>
+      </w:pPr>
+      <w:r>
+        <w:t>From desktop-</w:t>
+      </w:r>
+    </w:p>
+    <w:p>
+      <w:pPr>
+        <w:pStyle w:val="ListParagraph"/>
+        <w:ind w:left="450"/>
+      </w:pPr>
+      <w:r>
+        <w:rPr>
+          <w:noProof/>
+        </w:rPr>
+        <w:drawing>
+          <wp:inline distT="0" distB="0" distL="0" distR="0">
+            <wp:extent cx="4733925" cy="2840565"/>
+            <wp:effectExtent l="19050" t="0" r="9525" b="0"/>
+            <wp:docPr id="7" name="Picture 6" descr="Comparison of desktop users and the conversion rate.png"/>
+            <wp:cNvGraphicFramePr>
+              <a:graphicFrameLocks xmlns:a="http://schemas.openxmlformats.org/drawingml/2006/main" noChangeAspect="1"/>
+            </wp:cNvGraphicFramePr>
+            <a:graphic xmlns:a="http://schemas.openxmlformats.org/drawingml/2006/main">
+              <a:graphicData uri="http://schemas.openxmlformats.org/drawingml/2006/picture">
+                <pic:pic xmlns:pic="http://schemas.openxmlformats.org/drawingml/2006/picture">
+                  <pic:nvPicPr>
+                    <pic:cNvPr id="0" name="Comparison of desktop users and the conversion rate.png"/>
+                    <pic:cNvPicPr/>
+                  </pic:nvPicPr>
+                  <pic:blipFill>
+                    <a:blip r:embed="rId8"/>
+                    <a:stretch>
+                      <a:fillRect/>
+                    </a:stretch>
+                  </pic:blipFill>
+                  <pic:spPr>
+                    <a:xfrm>
+                      <a:off x="0" y="0"/>
+                      <a:ext cx="4735149" cy="2841299"/>
+                    </a:xfrm>
+                    <a:prstGeom prst="rect">
+                      <a:avLst/>
+                    </a:prstGeom>
+                  </pic:spPr>
+                </pic:pic>
+              </a:graphicData>
+            </a:graphic>
+          </wp:inline>
+        </w:drawing>
+      </w:r>
+    </w:p>
+    <w:p>
+      <w:pPr>
+        <w:pStyle w:val="ListParagraph"/>
+        <w:ind w:left="450"/>
+      </w:pPr>
+      <w:r>
+        <w:t>From mobile-</w:t>
+      </w:r>
+      <w:r>
+        <w:rPr>
+          <w:noProof/>
+        </w:rPr>
+        <w:drawing>
+          <wp:inline distT="0" distB="0" distL="0" distR="0">
+            <wp:extent cx="4733925" cy="2840565"/>
+            <wp:effectExtent l="19050" t="0" r="0" b="0"/>
+            <wp:docPr id="3" name="Picture 2" descr="Comparison of mobile users and the conversion rate.png"/>
+            <wp:cNvGraphicFramePr>
+              <a:graphicFrameLocks xmlns:a="http://schemas.openxmlformats.org/drawingml/2006/main" noChangeAspect="1"/>
+            </wp:cNvGraphicFramePr>
+            <a:graphic xmlns:a="http://schemas.openxmlformats.org/drawingml/2006/main">
+              <a:graphicData uri="http://schemas.openxmlformats.org/drawingml/2006/picture">
+                <pic:pic xmlns:pic="http://schemas.openxmlformats.org/drawingml/2006/picture">
+                  <pic:nvPicPr>
+                    <pic:cNvPr id="0" name="Comparison of mobile users and the conversion rate.png"/>
+                    <pic:cNvPicPr/>
+                  </pic:nvPicPr>
+                  <pic:blipFill>
+                    <a:blip r:embed="rId9"/>
+                    <a:stretch>
+                      <a:fillRect/>
+                    </a:stretch>
+                  </pic:blipFill>
+                  <pic:spPr>
+                    <a:xfrm>
+                      <a:off x="0" y="0"/>
+                      <a:ext cx="4734799" cy="2841090"/>
+                    </a:xfrm>
+                    <a:prstGeom prst="rect">
+                      <a:avLst/>
+                    </a:prstGeom>
+                  </pic:spPr>
+                </pic:pic>
+              </a:graphicData>
+            </a:graphic>
+          </wp:inline>
+        </w:drawing>
+      </w:r>
+    </w:p>
+    <w:p>
+      <w:pPr>
+        <w:pStyle w:val="ListParagraph"/>
+        <w:ind w:left="450"/>
+      </w:pPr>
+    </w:p>
+    <w:p>
+      <w:pPr>
+        <w:pStyle w:val="ListParagraph"/>
+        <w:ind w:left="450"/>
+      </w:pPr>
+      <w:r>
+        <w:rPr>
+          <w:b/>
+        </w:rPr>
+        <w:t>Note</w:t>
+      </w:r>
+      <w:r>
+        <w:t xml:space="preserve"> - </w:t>
+      </w:r>
+      <w:r>
+        <w:t>There are more desktop users as compared to mobile users. The conversion rate is more from mobile as compared to desktop.</w:t>
+      </w:r>
+    </w:p>
+    <w:p>
+      <w:pPr>
+        <w:pStyle w:val="ListParagraph"/>
+        <w:ind w:left="450"/>
+      </w:pPr>
+    </w:p>
+    <w:p>
+      <w:pPr>
+        <w:pStyle w:val="ListParagraph"/>
+        <w:ind w:left="450"/>
+      </w:pPr>
+    </w:p>
+    <w:p>
+      <w:pPr>
+        <w:pStyle w:val="ListParagraph"/>
+        <w:ind w:left="450"/>
+      </w:pPr>
+    </w:p>
+    <w:p>
+      <w:pPr>
+        <w:pStyle w:val="ListParagraph"/>
+        <w:ind w:left="450"/>
+      </w:pPr>
+    </w:p>
+    <w:p>
+      <w:pPr>
+        <w:pStyle w:val="ListParagraph"/>
+        <w:ind w:left="450"/>
+      </w:pPr>
+    </w:p>
+    <w:p>
+      <w:pPr>
+        <w:pStyle w:val="ListParagraph"/>
+        <w:ind w:left="450"/>
+      </w:pPr>
+    </w:p>
+    <w:p>
+      <w:pPr>
+        <w:pStyle w:val="ListParagraph"/>
+        <w:numPr>
+          <w:ilvl w:val="0"/>
+          <w:numId w:val="2"/>
+        </w:numPr>
+        <w:rPr>
+          <w:b/>
+        </w:rPr>
+      </w:pPr>
+      <w:r>
+        <w:rPr>
+          <w:b/>
+        </w:rPr>
+        <w:lastRenderedPageBreak/>
+        <w:t>No of male female traversed through pages via mobile-</w:t>
+      </w:r>
+    </w:p>
+    <w:p>
+      <w:pPr>
+        <w:pStyle w:val="ListParagraph"/>
+        <w:ind w:left="450"/>
+        <w:rPr>
+          <w:b/>
+        </w:rPr>
+      </w:pPr>
+    </w:p>
+    <w:p>
+      <w:pPr>
+        <w:pStyle w:val="ListParagraph"/>
+        <w:ind w:left="450"/>
+      </w:pPr>
+      <w:r>
+        <w:rPr>
+          <w:noProof/>
+        </w:rPr>
+        <w:drawing>
+          <wp:inline distT="0" distB="0" distL="0" distR="0">
+            <wp:extent cx="5731510" cy="2432921"/>
+            <wp:effectExtent l="19050" t="0" r="2540" b="0"/>
+            <wp:docPr id="8" name="Picture 1"/>
+            <wp:cNvGraphicFramePr>
+              <a:graphicFrameLocks xmlns:a="http://schemas.openxmlformats.org/drawingml/2006/main" noChangeAspect="1"/>
+            </wp:cNvGraphicFramePr>
+            <a:graphic xmlns:a="http://schemas.openxmlformats.org/drawingml/2006/main">
+              <a:graphicData uri="http://schemas.openxmlformats.org/drawingml/2006/picture">
+                <pic:pic xmlns:pic="http://schemas.openxmlformats.org/drawingml/2006/picture">
+                  <pic:nvPicPr>
+                    <pic:cNvPr id="0" name="Picture 1"/>
+                    <pic:cNvPicPr>
+                      <a:picLocks noChangeAspect="1" noChangeArrowheads="1"/>
+                    </pic:cNvPicPr>
+                  </pic:nvPicPr>
+                  <pic:blipFill>
+                    <a:blip r:embed="rId10"/>
+                    <a:srcRect/>
+                    <a:stretch>
+                      <a:fillRect/>
+                    </a:stretch>
+                  </pic:blipFill>
+                  <pic:spPr bwMode="auto">
+                    <a:xfrm>
+                      <a:off x="0" y="0"/>
+                      <a:ext cx="5731510" cy="2432921"/>
+                    </a:xfrm>
+                    <a:prstGeom prst="rect">
+                      <a:avLst/>
+                    </a:prstGeom>
+                    <a:noFill/>
+                    <a:ln w="9525">
+                      <a:noFill/>
+                      <a:miter lim="800000"/>
+                      <a:headEnd/>
+                      <a:tailEnd/>
+                    </a:ln>
+                  </pic:spPr>
+                </pic:pic>
+              </a:graphicData>
+            </a:graphic>
+          </wp:inline>
+        </w:drawing>
+      </w:r>
+    </w:p>
+    <w:p>
+      <w:pPr>
+        <w:pStyle w:val="ListParagraph"/>
+        <w:ind w:left="450"/>
+        <w:rPr>
+          <w:b/>
+        </w:rPr>
+      </w:pPr>
+    </w:p>
+    <w:p>
+      <w:pPr>
+        <w:pStyle w:val="ListParagraph"/>
+        <w:ind w:left="450"/>
+        <w:rPr>
+          <w:b/>
+        </w:rPr>
+      </w:pPr>
+      <w:r>
+        <w:rPr>
+          <w:b/>
+        </w:rPr>
+        <w:t>No of female male traversed through pages via desktop-</w:t>
+      </w:r>
+    </w:p>
+    <w:p>
+      <w:pPr>
+        <w:pStyle w:val="ListParagraph"/>
+        <w:ind w:left="450"/>
+      </w:pPr>
+      <w:r>
+        <w:rPr>
+          <w:noProof/>
+        </w:rPr>
+        <w:drawing>
+          <wp:inline distT="0" distB="0" distL="0" distR="0">
+            <wp:extent cx="5918696" cy="2838450"/>
+            <wp:effectExtent l="19050" t="0" r="5854" b="0"/>
+            <wp:docPr id="6" name="Picture 4"/>
+            <wp:cNvGraphicFramePr>
+              <a:graphicFrameLocks xmlns:a="http://schemas.openxmlformats.org/drawingml/2006/main" noChangeAspect="1"/>
+            </wp:cNvGraphicFramePr>
+            <a:graphic xmlns:a="http://schemas.openxmlformats.org/drawingml/2006/main">
+              <a:graphicData uri="http://schemas.openxmlformats.org/drawingml/2006/picture">
+                <pic:pic xmlns:pic="http://schemas.openxmlformats.org/drawingml/2006/picture">
+                  <pic:nvPicPr>
+                    <pic:cNvPr id="0" name="Picture 4"/>
+                    <pic:cNvPicPr>
+                      <a:picLocks noChangeAspect="1" noChangeArrowheads="1"/>
+                    </pic:cNvPicPr>
+                  </pic:nvPicPr>
+                  <pic:blipFill>
+                    <a:blip r:embed="rId11"/>
+                    <a:srcRect/>
+                    <a:stretch>
+                      <a:fillRect/>
+                    </a:stretch>
+                  </pic:blipFill>
+                  <pic:spPr bwMode="auto">
+                    <a:xfrm>
+                      <a:off x="0" y="0"/>
+                      <a:ext cx="5922120" cy="2840092"/>
+                    </a:xfrm>
+                    <a:prstGeom prst="rect">
+                      <a:avLst/>
+                    </a:prstGeom>
+                    <a:noFill/>
+                    <a:ln w="9525">
+                      <a:noFill/>
+                      <a:miter lim="800000"/>
+                      <a:headEnd/>
+                      <a:tailEnd/>
+                    </a:ln>
+                  </pic:spPr>
+                </pic:pic>
+              </a:graphicData>
+            </a:graphic>
+          </wp:inline>
+        </w:drawing>
+      </w:r>
+    </w:p>
+    <w:p>
+      <w:pPr>
+        <w:pStyle w:val="ListParagraph"/>
+        <w:ind w:left="450"/>
+      </w:pPr>
+      <w:r>
+        <w:rPr>
+          <w:b/>
+        </w:rPr>
+        <w:t>Note -</w:t>
+      </w:r>
+      <w:r>
+        <w:t xml:space="preserve"> </w:t>
+      </w:r>
+      <w:r>
+        <w:t>Male and female user ratio is approximately same when they log inn from mobile but in desktop the male is bit more higher as compared to female.</w:t>
+      </w:r>
+    </w:p>
+    <w:p>
+      <w:pPr>
+        <w:pStyle w:val="ListParagraph"/>
+        <w:ind w:left="450"/>
+        <w:rPr>
+          <w:b/>
+        </w:rPr>
+      </w:pPr>
+    </w:p>
+    <w:p>
+      <w:pPr>
+        <w:pStyle w:val="ListParagraph"/>
+        <w:ind w:left="450"/>
+        <w:rPr>
+          <w:b/>
+        </w:rPr>
+      </w:pPr>
+    </w:p>
+    <w:p>
+      <w:pPr>
+        <w:pStyle w:val="ListParagraph"/>
+        <w:ind w:left="450"/>
+        <w:rPr>
+          <w:b/>
+        </w:rPr>
+      </w:pPr>
+    </w:p>
+    <w:p>
+      <w:pPr>
+        <w:pStyle w:val="ListParagraph"/>
+        <w:ind w:left="450"/>
+        <w:rPr>
+          <w:b/>
+        </w:rPr>
+      </w:pPr>
+    </w:p>
+    <w:p>
+      <w:pPr>
+        <w:pStyle w:val="ListParagraph"/>
+        <w:ind w:left="450"/>
+        <w:rPr>
+          <w:b/>
+        </w:rPr>
+      </w:pPr>
+    </w:p>
+    <w:p>
+      <w:pPr>
+        <w:pStyle w:val="ListParagraph"/>
+        <w:ind w:left="450"/>
+        <w:rPr>
+          <w:b/>
+        </w:rPr>
+      </w:pPr>
+    </w:p>
+    <w:p>
+      <w:pPr>
+        <w:pStyle w:val="ListParagraph"/>
+        <w:ind w:left="450"/>
+        <w:rPr>
+          <w:b/>
+        </w:rPr>
+      </w:pPr>
+    </w:p>
+    <w:p>
+      <w:pPr>
+        <w:pStyle w:val="ListParagraph"/>
+        <w:ind w:left="450"/>
+        <w:rPr>
+          <w:b/>
+        </w:rPr>
+      </w:pPr>
+    </w:p>
+    <w:p>
+      <w:pPr>
+        <w:pStyle w:val="ListParagraph"/>
+        <w:ind w:left="450"/>
+        <w:rPr>
+          <w:b/>
+        </w:rPr>
+      </w:pPr>
+    </w:p>
+    <w:p>
+      <w:pPr>
+        <w:pStyle w:val="ListParagraph"/>
+        <w:ind w:left="450"/>
+        <w:rPr>
+          <w:b/>
+        </w:rPr>
+      </w:pPr>
+    </w:p>
+    <w:p>
+      <w:pPr>
+        <w:pStyle w:val="ListParagraph"/>
+        <w:ind w:left="450"/>
+        <w:rPr>
+          <w:b/>
+        </w:rPr>
+      </w:pPr>
+    </w:p>
+    <w:p>
+      <w:pPr>
+        <w:pStyle w:val="ListParagraph"/>
+        <w:ind w:left="450"/>
+        <w:rPr>
+          <w:b/>
+        </w:rPr>
+      </w:pPr>
+    </w:p>
+    <w:p>
+      <w:pPr>
+        <w:pStyle w:val="ListParagraph"/>
+        <w:numPr>
+          <w:ilvl w:val="0"/>
+          <w:numId w:val="2"/>
+        </w:numPr>
+        <w:rPr>
+          <w:b/>
+        </w:rPr>
+      </w:pPr>
+      <w:r>
+        <w:rPr>
+          <w:b/>
+        </w:rPr>
+        <w:lastRenderedPageBreak/>
+        <w:t>No of Users traversed different pages on daily basis.</w:t>
+      </w:r>
+    </w:p>
+    <w:p>
+      <w:pPr>
+        <w:pStyle w:val="ListParagraph"/>
+        <w:ind w:left="450"/>
+        <w:rPr>
+          <w:b/>
+        </w:rPr>
+      </w:pPr>
+      <w:r>
+        <w:rPr>
+          <w:b/>
+          <w:noProof/>
+        </w:rPr>
+        <w:drawing>
+          <wp:inline distT="0" distB="0" distL="0" distR="0">
+            <wp:extent cx="5731510" cy="6877685"/>
+            <wp:effectExtent l="19050" t="0" r="2540" b="0"/>
+            <wp:docPr id="9" name="Picture 8" descr="users visited on daily basis.png"/>
+            <wp:cNvGraphicFramePr>
+              <a:graphicFrameLocks xmlns:a="http://schemas.openxmlformats.org/drawingml/2006/main" noChangeAspect="1"/>
+            </wp:cNvGraphicFramePr>
+            <a:graphic xmlns:a="http://schemas.openxmlformats.org/drawingml/2006/main">
+              <a:graphicData uri="http://schemas.openxmlformats.org/drawingml/2006/picture">
+                <pic:pic xmlns:pic="http://schemas.openxmlformats.org/drawingml/2006/picture">
+                  <pic:nvPicPr>
+                    <pic:cNvPr id="0" name="users visited on daily basis.png"/>
+                    <pic:cNvPicPr/>
+                  </pic:nvPicPr>
+                  <pic:blipFill>
+                    <a:blip r:embed="rId12"/>
+                    <a:stretch>
+                      <a:fillRect/>
+                    </a:stretch>
+                  </pic:blipFill>
+                  <pic:spPr>
+                    <a:xfrm>
+                      <a:off x="0" y="0"/>
+                      <a:ext cx="5731510" cy="6877685"/>
+                    </a:xfrm>
+                    <a:prstGeom prst="rect">
+                      <a:avLst/>
+                    </a:prstGeom>
+                  </pic:spPr>
+                </pic:pic>
+              </a:graphicData>
+            </a:graphic>
+          </wp:inline>
+        </w:drawing>
+      </w:r>
+    </w:p>
+    <w:p>
+      <w:pPr>
+        <w:pStyle w:val="ListParagraph"/>
+        <w:ind w:left="450"/>
+      </w:pPr>
+      <w:r>
+        <w:rPr>
+          <w:b/>
+        </w:rPr>
+        <w:t xml:space="preserve">Note - </w:t>
+      </w:r>
+      <w:r>
+        <w:t>Traversing from home to search page is decreasing with time and has dropped a lot in 1st March 2015 and this has also a drop in traversing the payment and the payment confirmation page.</w:t>
+      </w:r>
+    </w:p>
+    <w:p>
+      <w:pPr>
+        <w:pStyle w:val="ListParagraph"/>
+        <w:ind w:left="450"/>
+      </w:pPr>
+    </w:p>
+    <w:p>
+      <w:pPr>
+        <w:pStyle w:val="ListParagraph"/>
+        <w:ind w:left="450"/>
+        <w:rPr>
+          <w:b/>
+        </w:rPr>
+      </w:pPr>
+    </w:p>
+    <w:p>
+      <w:pPr>
+        <w:pStyle w:val="ListParagraph"/>
+        <w:ind w:left="450"/>
+        <w:rPr>
+          <w:b/>
+        </w:rPr>
+      </w:pPr>
+      <w:r>
+        <w:rPr>
+          <w:b/>
+        </w:rPr>
+        <w:lastRenderedPageBreak/>
+        <w:t xml:space="preserve">5.Drop in the </w:t>
+      </w:r>
+      <w:r>
+        <w:rPr>
+          <w:b/>
+        </w:rPr>
+        <w:t>number</w:t>
+      </w:r>
+      <w:r>
+        <w:rPr>
+          <w:b/>
+        </w:rPr>
+        <w:t xml:space="preserve"> of users through which device wrt time-</w:t>
+      </w:r>
+      <w:r>
+        <w:rPr>
+          <w:b/>
+          <w:noProof/>
+        </w:rPr>
+        <w:drawing>
+          <wp:inline distT="0" distB="0" distL="0" distR="0">
+            <wp:extent cx="5731510" cy="3821430"/>
+            <wp:effectExtent l="19050" t="0" r="2540" b="0"/>
+            <wp:docPr id="11" name="Picture 10" descr="test.png"/>
+            <wp:cNvGraphicFramePr>
+              <a:graphicFrameLocks xmlns:a="http://schemas.openxmlformats.org/drawingml/2006/main" noChangeAspect="1"/>
+            </wp:cNvGraphicFramePr>
+            <a:graphic xmlns:a="http://schemas.openxmlformats.org/drawingml/2006/main">
+              <a:graphicData uri="http://schemas.openxmlformats.org/drawingml/2006/picture">
+                <pic:pic xmlns:pic="http://schemas.openxmlformats.org/drawingml/2006/picture">
+                  <pic:nvPicPr>
+                    <pic:cNvPr id="0" name="test.png"/>
+                    <pic:cNvPicPr/>
+                  </pic:nvPicPr>
+                  <pic:blipFill>
+                    <a:blip r:embed="rId13"/>
+                    <a:stretch>
+                      <a:fillRect/>
+                    </a:stretch>
+                  </pic:blipFill>
+                  <pic:spPr>
+                    <a:xfrm>
+                      <a:off x="0" y="0"/>
+                      <a:ext cx="5731510" cy="3821430"/>
+                    </a:xfrm>
+                    <a:prstGeom prst="rect">
+                      <a:avLst/>
+                    </a:prstGeom>
+                  </pic:spPr>
+                </pic:pic>
+              </a:graphicData>
+            </a:graphic>
+          </wp:inline>
+        </w:drawing>
+      </w:r>
+    </w:p>
+    <w:p>
+      <w:pPr>
+        <w:pStyle w:val="ListParagraph"/>
+        <w:ind w:left="450"/>
+        <w:rPr>
+          <w:b/>
+        </w:rPr>
+      </w:pPr>
+    </w:p>
+    <w:p>
+      <w:pPr>
+        <w:pStyle w:val="ListParagraph"/>
+        <w:ind w:left="450"/>
+        <w:rPr>
+          <w:b/>
+        </w:rPr>
+      </w:pPr>
+      <w:r>
+        <w:rPr>
+          <w:b/>
+        </w:rPr>
+        <w:t xml:space="preserve">Note – </w:t>
+      </w:r>
+      <w:r>
+        <w:t>In the Search page in March there is sudden drop in the mobile users whereas desktop users seems to be consistent. In Payment there seem a drop in both the mobile users as well as desktop users</w:t>
+      </w:r>
+      <w:r>
+        <w:rPr>
+          <w:b/>
+        </w:rPr>
+        <w:t xml:space="preserve">. </w:t>
+      </w:r>
+    </w:p>
+    <w:p>
+      <w:pPr>
+        <w:pStyle w:val="ListParagraph"/>
+        <w:ind w:left="450"/>
+        <w:rPr>
+          <w:b/>
+        </w:rPr>
+      </w:pPr>
+    </w:p>
+    <w:p>
+      <w:pPr>
+        <w:pStyle w:val="ListParagraph"/>
+        <w:ind w:left="450"/>
+        <w:rPr>
+          <w:b/>
+        </w:rPr>
+      </w:pPr>
+    </w:p>
+    <w:p>
+      <w:pPr>
+        <w:pStyle w:val="ListParagraph"/>
+        <w:ind w:left="450"/>
+      </w:pPr>
+    </w:p>
     <w:sectPr>
+      <w:headerReference w:type="default" r:id="rId14"/>
       <w:pgSz w:w="11906" w:h="16838"/>
       <w:pgMar w:top="1440" w:right="1440" w:bottom="1440" w:left="1440" w:header="708" w:footer="708" w:gutter="0"/>
       <w:cols w:space="708"/>
@@ -164,13 +1050,128 @@
 </w:footnotes>
 </file>
 
+<file path=word/header1.xml><?xml version="1.0" encoding="utf-8"?>
+<w:hdr xmlns:ve="http://schemas.openxmlformats.org/markup-compatibility/2006" xmlns:o="urn:schemas-microsoft-com:office:office" xmlns:r="http://schemas.openxmlformats.org/officeDocument/2006/relationships" xmlns:m="http://schemas.openxmlformats.org/officeDocument/2006/math" xmlns:v="urn:schemas-microsoft-com:vml" xmlns:wp="http://schemas.openxmlformats.org/drawingml/2006/wordprocessingDrawing" xmlns:w10="urn:schemas-microsoft-com:office:word" xmlns:w="http://schemas.openxmlformats.org/wordprocessingml/2006/main" xmlns:wne="http://schemas.microsoft.com/office/word/2006/wordml">
+  <w:p>
+    <w:pPr>
+      <w:pStyle w:val="Header"/>
+      <w:rPr>
+        <w:rFonts w:ascii="Aharoni" w:hAnsi="Aharoni" w:cs="Aharoni"/>
+        <w:b/>
+        <w:color w:val="4F6228" w:themeColor="accent3" w:themeShade="80"/>
+      </w:rPr>
+    </w:pPr>
+    <w:r>
+      <w:tab/>
+    </w:r>
+    <w:r>
+      <w:rPr>
+        <w:rFonts w:ascii="Aharoni" w:hAnsi="Aharoni" w:cs="Aharoni"/>
+        <w:b/>
+        <w:color w:val="4F6228" w:themeColor="accent3" w:themeShade="80"/>
+      </w:rPr>
+      <w:t>Funnel Analysis</w:t>
+    </w:r>
+  </w:p>
+</w:hdr>
+</file>
+
 <file path=word/numbering.xml><?xml version="1.0" encoding="utf-8"?>
 <w:numbering xmlns:ve="http://schemas.openxmlformats.org/markup-compatibility/2006" xmlns:o="urn:schemas-microsoft-com:office:office" xmlns:r="http://schemas.openxmlformats.org/officeDocument/2006/relationships" xmlns:m="http://schemas.openxmlformats.org/officeDocument/2006/math" xmlns:v="urn:schemas-microsoft-com:vml" xmlns:wp="http://schemas.openxmlformats.org/drawingml/2006/wordprocessingDrawing" xmlns:w10="urn:schemas-microsoft-com:office:word" xmlns:w="http://schemas.openxmlformats.org/wordprocessingml/2006/main" xmlns:wne="http://schemas.microsoft.com/office/word/2006/wordml">
   <w:abstractNum w:abstractNumId="0">
-    <w:nsid w:val="5D793586"/>
+    <w:nsid w:val="12382EAD"/>
     <w:multiLevelType w:val="hybridMultilevel"/>
-    <w:tmpl w:val="547CA36E"/>
-    <w:lvl w:ilvl="0" w:tplc="5A10A242">
+    <w:tmpl w:val="BF9C3826"/>
+    <w:lvl w:ilvl="0" w:tplc="40090001">
+      <w:start w:val="1"/>
+      <w:numFmt w:val="bullet"/>
+      <w:lvlText w:val=""/>
+      <w:lvlJc w:val="left"/>
+      <w:pPr>
+        <w:ind w:left="450" w:hanging="360"/>
+      </w:pPr>
+      <w:rPr>
+        <w:rFonts w:ascii="Symbol" w:hAnsi="Symbol" w:hint="default"/>
+      </w:rPr>
+    </w:lvl>
+    <w:lvl w:ilvl="1" w:tplc="40090019" w:tentative="1">
+      <w:start w:val="1"/>
+      <w:numFmt w:val="lowerLetter"/>
+      <w:lvlText w:val="%2."/>
+      <w:lvlJc w:val="left"/>
+      <w:pPr>
+        <w:ind w:left="1170" w:hanging="360"/>
+      </w:pPr>
+    </w:lvl>
+    <w:lvl w:ilvl="2" w:tplc="4009001B" w:tentative="1">
+      <w:start w:val="1"/>
+      <w:numFmt w:val="lowerRoman"/>
+      <w:lvlText w:val="%3."/>
+      <w:lvlJc w:val="right"/>
+      <w:pPr>
+        <w:ind w:left="1890" w:hanging="180"/>
+      </w:pPr>
+    </w:lvl>
+    <w:lvl w:ilvl="3" w:tplc="4009000F" w:tentative="1">
+      <w:start w:val="1"/>
+      <w:numFmt w:val="decimal"/>
+      <w:lvlText w:val="%4."/>
+      <w:lvlJc w:val="left"/>
+      <w:pPr>
+        <w:ind w:left="2610" w:hanging="360"/>
+      </w:pPr>
+    </w:lvl>
+    <w:lvl w:ilvl="4" w:tplc="40090019" w:tentative="1">
+      <w:start w:val="1"/>
+      <w:numFmt w:val="lowerLetter"/>
+      <w:lvlText w:val="%5."/>
+      <w:lvlJc w:val="left"/>
+      <w:pPr>
+        <w:ind w:left="3330" w:hanging="360"/>
+      </w:pPr>
+    </w:lvl>
+    <w:lvl w:ilvl="5" w:tplc="4009001B" w:tentative="1">
+      <w:start w:val="1"/>
+      <w:numFmt w:val="lowerRoman"/>
+      <w:lvlText w:val="%6."/>
+      <w:lvlJc w:val="right"/>
+      <w:pPr>
+        <w:ind w:left="4050" w:hanging="180"/>
+      </w:pPr>
+    </w:lvl>
+    <w:lvl w:ilvl="6" w:tplc="4009000F" w:tentative="1">
+      <w:start w:val="1"/>
+      <w:numFmt w:val="decimal"/>
+      <w:lvlText w:val="%7."/>
+      <w:lvlJc w:val="left"/>
+      <w:pPr>
+        <w:ind w:left="4770" w:hanging="360"/>
+      </w:pPr>
+    </w:lvl>
+    <w:lvl w:ilvl="7" w:tplc="40090019" w:tentative="1">
+      <w:start w:val="1"/>
+      <w:numFmt w:val="lowerLetter"/>
+      <w:lvlText w:val="%8."/>
+      <w:lvlJc w:val="left"/>
+      <w:pPr>
+        <w:ind w:left="5490" w:hanging="360"/>
+      </w:pPr>
+    </w:lvl>
+    <w:lvl w:ilvl="8" w:tplc="4009001B" w:tentative="1">
+      <w:start w:val="1"/>
+      <w:numFmt w:val="lowerRoman"/>
+      <w:lvlText w:val="%9."/>
+      <w:lvlJc w:val="right"/>
+      <w:pPr>
+        <w:ind w:left="6210" w:hanging="180"/>
+      </w:pPr>
+    </w:lvl>
+  </w:abstractNum>
+  <w:abstractNum w:abstractNumId="1">
+    <w:nsid w:val="3595500F"/>
+    <w:multiLevelType w:val="hybridMultilevel"/>
+    <w:tmpl w:val="F95021B8"/>
+    <w:lvl w:ilvl="0" w:tplc="A5F08878">
       <w:start w:val="1"/>
       <w:numFmt w:val="decimal"/>
       <w:lvlText w:val="%1."/>
@@ -255,7 +1256,194 @@
       </w:pPr>
     </w:lvl>
   </w:abstractNum>
+  <w:abstractNum w:abstractNumId="2">
+    <w:nsid w:val="42BC60ED"/>
+    <w:multiLevelType w:val="hybridMultilevel"/>
+    <w:tmpl w:val="7D9660CE"/>
+    <w:lvl w:ilvl="0" w:tplc="40090001">
+      <w:start w:val="1"/>
+      <w:numFmt w:val="bullet"/>
+      <w:lvlText w:val=""/>
+      <w:lvlJc w:val="left"/>
+      <w:pPr>
+        <w:ind w:left="450" w:hanging="360"/>
+      </w:pPr>
+      <w:rPr>
+        <w:rFonts w:ascii="Symbol" w:hAnsi="Symbol" w:hint="default"/>
+      </w:rPr>
+    </w:lvl>
+    <w:lvl w:ilvl="1" w:tplc="40090019" w:tentative="1">
+      <w:start w:val="1"/>
+      <w:numFmt w:val="lowerLetter"/>
+      <w:lvlText w:val="%2."/>
+      <w:lvlJc w:val="left"/>
+      <w:pPr>
+        <w:ind w:left="1170" w:hanging="360"/>
+      </w:pPr>
+    </w:lvl>
+    <w:lvl w:ilvl="2" w:tplc="4009001B" w:tentative="1">
+      <w:start w:val="1"/>
+      <w:numFmt w:val="lowerRoman"/>
+      <w:lvlText w:val="%3."/>
+      <w:lvlJc w:val="right"/>
+      <w:pPr>
+        <w:ind w:left="1890" w:hanging="180"/>
+      </w:pPr>
+    </w:lvl>
+    <w:lvl w:ilvl="3" w:tplc="4009000F" w:tentative="1">
+      <w:start w:val="1"/>
+      <w:numFmt w:val="decimal"/>
+      <w:lvlText w:val="%4."/>
+      <w:lvlJc w:val="left"/>
+      <w:pPr>
+        <w:ind w:left="2610" w:hanging="360"/>
+      </w:pPr>
+    </w:lvl>
+    <w:lvl w:ilvl="4" w:tplc="40090019" w:tentative="1">
+      <w:start w:val="1"/>
+      <w:numFmt w:val="lowerLetter"/>
+      <w:lvlText w:val="%5."/>
+      <w:lvlJc w:val="left"/>
+      <w:pPr>
+        <w:ind w:left="3330" w:hanging="360"/>
+      </w:pPr>
+    </w:lvl>
+    <w:lvl w:ilvl="5" w:tplc="4009001B" w:tentative="1">
+      <w:start w:val="1"/>
+      <w:numFmt w:val="lowerRoman"/>
+      <w:lvlText w:val="%6."/>
+      <w:lvlJc w:val="right"/>
+      <w:pPr>
+        <w:ind w:left="4050" w:hanging="180"/>
+      </w:pPr>
+    </w:lvl>
+    <w:lvl w:ilvl="6" w:tplc="4009000F" w:tentative="1">
+      <w:start w:val="1"/>
+      <w:numFmt w:val="decimal"/>
+      <w:lvlText w:val="%7."/>
+      <w:lvlJc w:val="left"/>
+      <w:pPr>
+        <w:ind w:left="4770" w:hanging="360"/>
+      </w:pPr>
+    </w:lvl>
+    <w:lvl w:ilvl="7" w:tplc="40090019" w:tentative="1">
+      <w:start w:val="1"/>
+      <w:numFmt w:val="lowerLetter"/>
+      <w:lvlText w:val="%8."/>
+      <w:lvlJc w:val="left"/>
+      <w:pPr>
+        <w:ind w:left="5490" w:hanging="360"/>
+      </w:pPr>
+    </w:lvl>
+    <w:lvl w:ilvl="8" w:tplc="4009001B" w:tentative="1">
+      <w:start w:val="1"/>
+      <w:numFmt w:val="lowerRoman"/>
+      <w:lvlText w:val="%9."/>
+      <w:lvlJc w:val="right"/>
+      <w:pPr>
+        <w:ind w:left="6210" w:hanging="180"/>
+      </w:pPr>
+    </w:lvl>
+  </w:abstractNum>
+  <w:abstractNum w:abstractNumId="3">
+    <w:nsid w:val="5D793586"/>
+    <w:multiLevelType w:val="hybridMultilevel"/>
+    <w:tmpl w:val="234EE1B6"/>
+    <w:lvl w:ilvl="0" w:tplc="8F3446E2">
+      <w:start w:val="1"/>
+      <w:numFmt w:val="decimal"/>
+      <w:lvlText w:val="%1."/>
+      <w:lvlJc w:val="left"/>
+      <w:pPr>
+        <w:ind w:left="450" w:hanging="360"/>
+      </w:pPr>
+      <w:rPr>
+        <w:rFonts w:asciiTheme="minorHAnsi" w:eastAsiaTheme="minorEastAsia" w:hAnsiTheme="minorHAnsi" w:cstheme="minorBidi"/>
+      </w:rPr>
+    </w:lvl>
+    <w:lvl w:ilvl="1" w:tplc="40090019" w:tentative="1">
+      <w:start w:val="1"/>
+      <w:numFmt w:val="lowerLetter"/>
+      <w:lvlText w:val="%2."/>
+      <w:lvlJc w:val="left"/>
+      <w:pPr>
+        <w:ind w:left="1170" w:hanging="360"/>
+      </w:pPr>
+    </w:lvl>
+    <w:lvl w:ilvl="2" w:tplc="4009001B" w:tentative="1">
+      <w:start w:val="1"/>
+      <w:numFmt w:val="lowerRoman"/>
+      <w:lvlText w:val="%3."/>
+      <w:lvlJc w:val="right"/>
+      <w:pPr>
+        <w:ind w:left="1890" w:hanging="180"/>
+      </w:pPr>
+    </w:lvl>
+    <w:lvl w:ilvl="3" w:tplc="4009000F" w:tentative="1">
+      <w:start w:val="1"/>
+      <w:numFmt w:val="decimal"/>
+      <w:lvlText w:val="%4."/>
+      <w:lvlJc w:val="left"/>
+      <w:pPr>
+        <w:ind w:left="2610" w:hanging="360"/>
+      </w:pPr>
+    </w:lvl>
+    <w:lvl w:ilvl="4" w:tplc="40090019" w:tentative="1">
+      <w:start w:val="1"/>
+      <w:numFmt w:val="lowerLetter"/>
+      <w:lvlText w:val="%5."/>
+      <w:lvlJc w:val="left"/>
+      <w:pPr>
+        <w:ind w:left="3330" w:hanging="360"/>
+      </w:pPr>
+    </w:lvl>
+    <w:lvl w:ilvl="5" w:tplc="4009001B" w:tentative="1">
+      <w:start w:val="1"/>
+      <w:numFmt w:val="lowerRoman"/>
+      <w:lvlText w:val="%6."/>
+      <w:lvlJc w:val="right"/>
+      <w:pPr>
+        <w:ind w:left="4050" w:hanging="180"/>
+      </w:pPr>
+    </w:lvl>
+    <w:lvl w:ilvl="6" w:tplc="4009000F" w:tentative="1">
+      <w:start w:val="1"/>
+      <w:numFmt w:val="decimal"/>
+      <w:lvlText w:val="%7."/>
+      <w:lvlJc w:val="left"/>
+      <w:pPr>
+        <w:ind w:left="4770" w:hanging="360"/>
+      </w:pPr>
+    </w:lvl>
+    <w:lvl w:ilvl="7" w:tplc="40090019" w:tentative="1">
+      <w:start w:val="1"/>
+      <w:numFmt w:val="lowerLetter"/>
+      <w:lvlText w:val="%8."/>
+      <w:lvlJc w:val="left"/>
+      <w:pPr>
+        <w:ind w:left="5490" w:hanging="360"/>
+      </w:pPr>
+    </w:lvl>
+    <w:lvl w:ilvl="8" w:tplc="4009001B" w:tentative="1">
+      <w:start w:val="1"/>
+      <w:numFmt w:val="lowerRoman"/>
+      <w:lvlText w:val="%9."/>
+      <w:lvlJc w:val="right"/>
+      <w:pPr>
+        <w:ind w:left="6210" w:hanging="180"/>
+      </w:pPr>
+    </w:lvl>
+  </w:abstractNum>
   <w:num w:numId="1">
+    <w:abstractNumId w:val="3"/>
+  </w:num>
+  <w:num w:numId="2">
+    <w:abstractNumId w:val="1"/>
+  </w:num>
+  <w:num w:numId="3">
+    <w:abstractNumId w:val="2"/>
+  </w:num>
+  <w:num w:numId="4">
     <w:abstractNumId w:val="0"/>
   </w:num>
 </w:numbering>
@@ -420,6 +1608,7 @@
   <w:style w:type="paragraph" w:default="1" w:styleId="Normal">
     <w:name w:val="Normal"/>
     <w:qFormat/>
+    <w:rsid w:val="004F638B"/>
   </w:style>
   <w:style w:type="character" w:default="1" w:styleId="DefaultParagraphFont">
     <w:name w:val="Default Paragraph Font"/>
